--- a/about/curriculum_vitae/david_quang_pham-resume-performer.docx
+++ b/about/curriculum_vitae/david_quang_pham-resume-performer.docx
@@ -134,12 +134,6 @@
           <w:szCs w:val="22"/>
         </w:rPr>
         <w:tab/>
-      </w:r>
-      <w:r>
-        <w:rPr>
-          <w:sz w:val="22"/>
-          <w:szCs w:val="22"/>
-        </w:rPr>
         <w:t>2020 – 2021</w:t>
       </w:r>
     </w:p>
@@ -278,37 +272,7 @@
           <w:szCs w:val="21"/>
           <w:u w:val="single"/>
         </w:rPr>
-        <w:t>PLAYS</w:t>
-      </w:r>
-      <w:r>
-        <w:rPr>
-          <w:b/>
-          <w:bCs/>
-          <w:sz w:val="21"/>
-          <w:szCs w:val="21"/>
-          <w:u w:val="single"/>
-        </w:rPr>
-        <w:t xml:space="preserve"> / MUSICALS</w:t>
-      </w:r>
-      <w:r>
-        <w:rPr>
-          <w:b/>
-          <w:bCs/>
-          <w:sz w:val="21"/>
-          <w:szCs w:val="21"/>
-          <w:u w:val="single"/>
-        </w:rPr>
-        <w:t xml:space="preserve"> – FULL LENGTH</w:t>
-      </w:r>
-      <w:r>
-        <w:rPr>
-          <w:b/>
-          <w:bCs/>
-          <w:sz w:val="21"/>
-          <w:szCs w:val="21"/>
-          <w:u w:val="single"/>
-        </w:rPr>
-        <w:t xml:space="preserve"> (SELECTED</w:t>
+        <w:t>PLAYS / MUSICALS – FULL LENGTH (SELECTED</w:t>
       </w:r>
       <w:r>
         <w:rPr>
@@ -430,61 +394,7 @@
           <w:sz w:val="22"/>
           <w:szCs w:val="22"/>
         </w:rPr>
-        <w:t>Lecture Performance</w:t>
-      </w:r>
-      <w:r>
-        <w:rPr>
-          <w:iCs/>
-          <w:color w:val="000000"/>
-          <w:sz w:val="22"/>
-          <w:szCs w:val="22"/>
-        </w:rPr>
-        <w:t xml:space="preserve"> – </w:t>
-      </w:r>
-      <w:r>
-        <w:rPr>
-          <w:iCs/>
-          <w:color w:val="000000"/>
-          <w:sz w:val="22"/>
-          <w:szCs w:val="22"/>
-        </w:rPr>
-        <w:t>Theatre About Science</w:t>
-      </w:r>
-      <w:r>
-        <w:rPr>
-          <w:iCs/>
-          <w:color w:val="000000"/>
-          <w:sz w:val="22"/>
-          <w:szCs w:val="22"/>
-        </w:rPr>
-        <w:t xml:space="preserve"> Conference</w:t>
-      </w:r>
-      <w:r>
-        <w:rPr>
-          <w:iCs/>
-          <w:color w:val="000000"/>
-          <w:sz w:val="22"/>
-          <w:szCs w:val="22"/>
-        </w:rPr>
-        <w:t>, Coimbra, Portugal</w:t>
-      </w:r>
-      <w:r>
-        <w:rPr>
-          <w:iCs/>
-          <w:color w:val="000000"/>
-          <w:sz w:val="22"/>
-          <w:szCs w:val="22"/>
-        </w:rPr>
-        <w:t>, 202</w:t>
-      </w:r>
-      <w:r>
-        <w:rPr>
-          <w:iCs/>
-          <w:color w:val="000000"/>
-          <w:sz w:val="22"/>
-          <w:szCs w:val="22"/>
-        </w:rPr>
-        <w:t>3</w:t>
+        <w:t>Lecture Performance – Theatre About Science Conference, Coimbra, Portugal, 2023</w:t>
       </w:r>
     </w:p>
     <w:p>
@@ -522,7 +432,7 @@
           <w:sz w:val="22"/>
           <w:szCs w:val="22"/>
         </w:rPr>
-        <w:t>Industry R</w:t>
+        <w:t>Industry Read</w:t>
       </w:r>
       <w:r>
         <w:rPr>
@@ -531,7 +441,7 @@
           <w:sz w:val="22"/>
           <w:szCs w:val="22"/>
         </w:rPr>
-        <w:t>ead</w:t>
+        <w:t xml:space="preserve"> (IR)</w:t>
       </w:r>
       <w:r>
         <w:rPr>
@@ -540,7 +450,7 @@
           <w:sz w:val="22"/>
           <w:szCs w:val="22"/>
         </w:rPr>
-        <w:t xml:space="preserve"> (IR)</w:t>
+        <w:t xml:space="preserve"> – </w:t>
       </w:r>
       <w:r>
         <w:rPr>
@@ -549,6 +459,97 @@
           <w:sz w:val="22"/>
           <w:szCs w:val="22"/>
         </w:rPr>
+        <w:t xml:space="preserve">Dir. Jay Michaels; </w:t>
+      </w:r>
+      <w:r>
+        <w:rPr>
+          <w:iCs/>
+          <w:color w:val="000000"/>
+          <w:sz w:val="22"/>
+          <w:szCs w:val="22"/>
+        </w:rPr>
+        <w:t>Milky Way Theatr</w:t>
+      </w:r>
+      <w:r>
+        <w:rPr>
+          <w:iCs/>
+          <w:color w:val="000000"/>
+          <w:sz w:val="22"/>
+          <w:szCs w:val="22"/>
+        </w:rPr>
+        <w:t>e</w:t>
+      </w:r>
+      <w:r>
+        <w:rPr>
+          <w:iCs/>
+          <w:color w:val="000000"/>
+          <w:sz w:val="22"/>
+          <w:szCs w:val="22"/>
+        </w:rPr>
+        <w:t xml:space="preserve">, Theatre 71, </w:t>
+      </w:r>
+      <w:r>
+        <w:rPr>
+          <w:iCs/>
+          <w:color w:val="000000"/>
+          <w:sz w:val="22"/>
+          <w:szCs w:val="22"/>
+        </w:rPr>
+        <w:t>Manhattan,</w:t>
+      </w:r>
+      <w:r>
+        <w:rPr>
+          <w:iCs/>
+          <w:color w:val="000000"/>
+          <w:sz w:val="22"/>
+          <w:szCs w:val="22"/>
+        </w:rPr>
+        <w:t xml:space="preserve"> 2023</w:t>
+      </w:r>
+      <w:r>
+        <w:rPr>
+          <w:iCs/>
+          <w:color w:val="000000"/>
+          <w:sz w:val="22"/>
+          <w:szCs w:val="22"/>
+        </w:rPr>
+        <w:br/>
+      </w:r>
+      <w:r>
+        <w:rPr>
+          <w:iCs/>
+          <w:color w:val="000000"/>
+          <w:sz w:val="22"/>
+          <w:szCs w:val="22"/>
+        </w:rPr>
+        <w:tab/>
+      </w:r>
+      <w:r>
+        <w:rPr>
+          <w:iCs/>
+          <w:color w:val="000000"/>
+          <w:sz w:val="22"/>
+          <w:szCs w:val="22"/>
+        </w:rPr>
+        <w:tab/>
+        <w:t>Concert Read</w:t>
+      </w:r>
+      <w:r>
+        <w:rPr>
+          <w:iCs/>
+          <w:color w:val="000000"/>
+          <w:sz w:val="22"/>
+          <w:szCs w:val="22"/>
+        </w:rPr>
+        <w:t xml:space="preserve"> (CR)</w:t>
+      </w:r>
+      <w:r>
+        <w:rPr>
+          <w:iCs/>
+          <w:color w:val="000000"/>
+          <w:sz w:val="22"/>
+          <w:szCs w:val="22"/>
+        </w:rPr>
         <w:t xml:space="preserve"> – </w:t>
       </w:r>
       <w:r>
@@ -558,7 +559,7 @@
           <w:sz w:val="22"/>
           <w:szCs w:val="22"/>
         </w:rPr>
-        <w:t xml:space="preserve">Dir. Jay Michaels; </w:t>
+        <w:t xml:space="preserve">Dir. Emma Day; </w:t>
       </w:r>
       <w:r>
         <w:rPr>
@@ -567,7 +568,7 @@
           <w:sz w:val="22"/>
           <w:szCs w:val="22"/>
         </w:rPr>
-        <w:t>Milky</w:t>
+        <w:t>Colorado New Musical Festival, Boulder, CO, 2022</w:t>
       </w:r>
       <w:r>
         <w:rPr>
@@ -576,7 +577,7 @@
           <w:sz w:val="22"/>
           <w:szCs w:val="22"/>
         </w:rPr>
-        <w:t xml:space="preserve"> </w:t>
+        <w:br/>
       </w:r>
       <w:r>
         <w:rPr>
@@ -585,7 +586,7 @@
           <w:sz w:val="22"/>
           <w:szCs w:val="22"/>
         </w:rPr>
-        <w:t>Way Theatr</w:t>
+        <w:tab/>
       </w:r>
       <w:r>
         <w:rPr>
@@ -594,7 +595,7 @@
           <w:sz w:val="22"/>
           <w:szCs w:val="22"/>
         </w:rPr>
-        <w:t>e</w:t>
+        <w:tab/>
       </w:r>
       <w:r>
         <w:rPr>
@@ -603,7 +604,7 @@
           <w:sz w:val="22"/>
           <w:szCs w:val="22"/>
         </w:rPr>
-        <w:t xml:space="preserve">, </w:t>
+        <w:t>CR</w:t>
       </w:r>
       <w:r>
         <w:rPr>
@@ -612,223 +613,7 @@
           <w:sz w:val="22"/>
           <w:szCs w:val="22"/>
         </w:rPr>
-        <w:t>Theatre 71</w:t>
-      </w:r>
-      <w:r>
-        <w:rPr>
-          <w:iCs/>
-          <w:color w:val="000000"/>
-          <w:sz w:val="22"/>
-          <w:szCs w:val="22"/>
-        </w:rPr>
-        <w:t xml:space="preserve">, </w:t>
-      </w:r>
-      <w:r>
-        <w:rPr>
-          <w:iCs/>
-          <w:color w:val="000000"/>
-          <w:sz w:val="22"/>
-          <w:szCs w:val="22"/>
-        </w:rPr>
-        <w:t>Manhattan</w:t>
-      </w:r>
-      <w:r>
-        <w:rPr>
-          <w:iCs/>
-          <w:color w:val="000000"/>
-          <w:sz w:val="22"/>
-          <w:szCs w:val="22"/>
-        </w:rPr>
-        <w:t>,</w:t>
-      </w:r>
-      <w:r>
-        <w:rPr>
-          <w:iCs/>
-          <w:color w:val="000000"/>
-          <w:sz w:val="22"/>
-          <w:szCs w:val="22"/>
-        </w:rPr>
-        <w:t xml:space="preserve"> 202</w:t>
-      </w:r>
-      <w:r>
-        <w:rPr>
-          <w:iCs/>
-          <w:color w:val="000000"/>
-          <w:sz w:val="22"/>
-          <w:szCs w:val="22"/>
-        </w:rPr>
-        <w:t>3</w:t>
-      </w:r>
-      <w:r>
-        <w:rPr>
-          <w:iCs/>
-          <w:color w:val="000000"/>
-          <w:sz w:val="22"/>
-          <w:szCs w:val="22"/>
-        </w:rPr>
-        <w:br/>
-      </w:r>
-      <w:r>
-        <w:rPr>
-          <w:iCs/>
-          <w:color w:val="000000"/>
-          <w:sz w:val="22"/>
-          <w:szCs w:val="22"/>
-        </w:rPr>
-        <w:tab/>
-      </w:r>
-      <w:r>
-        <w:rPr>
-          <w:iCs/>
-          <w:color w:val="000000"/>
-          <w:sz w:val="22"/>
-          <w:szCs w:val="22"/>
-        </w:rPr>
-        <w:tab/>
-      </w:r>
-      <w:r>
-        <w:rPr>
-          <w:iCs/>
-          <w:color w:val="000000"/>
-          <w:sz w:val="22"/>
-          <w:szCs w:val="22"/>
-        </w:rPr>
-        <w:t>Concert Read</w:t>
-      </w:r>
-      <w:r>
-        <w:rPr>
-          <w:iCs/>
-          <w:color w:val="000000"/>
-          <w:sz w:val="22"/>
-          <w:szCs w:val="22"/>
-        </w:rPr>
-        <w:t xml:space="preserve"> (CR)</w:t>
-      </w:r>
-      <w:r>
-        <w:rPr>
-          <w:iCs/>
-          <w:color w:val="000000"/>
-          <w:sz w:val="22"/>
-          <w:szCs w:val="22"/>
-        </w:rPr>
         <w:t xml:space="preserve"> – </w:t>
-      </w:r>
-      <w:r>
-        <w:rPr>
-          <w:iCs/>
-          <w:color w:val="000000"/>
-          <w:sz w:val="22"/>
-          <w:szCs w:val="22"/>
-        </w:rPr>
-        <w:t xml:space="preserve">Dir. Emma Day; </w:t>
-      </w:r>
-      <w:r>
-        <w:rPr>
-          <w:iCs/>
-          <w:color w:val="000000"/>
-          <w:sz w:val="22"/>
-          <w:szCs w:val="22"/>
-        </w:rPr>
-        <w:t>Colorado New Musical Festival</w:t>
-      </w:r>
-      <w:r>
-        <w:rPr>
-          <w:iCs/>
-          <w:color w:val="000000"/>
-          <w:sz w:val="22"/>
-          <w:szCs w:val="22"/>
-        </w:rPr>
-        <w:t xml:space="preserve">, </w:t>
-      </w:r>
-      <w:r>
-        <w:rPr>
-          <w:iCs/>
-          <w:color w:val="000000"/>
-          <w:sz w:val="22"/>
-          <w:szCs w:val="22"/>
-        </w:rPr>
-        <w:t xml:space="preserve">Boulder, </w:t>
-      </w:r>
-      <w:r>
-        <w:rPr>
-          <w:iCs/>
-          <w:color w:val="000000"/>
-          <w:sz w:val="22"/>
-          <w:szCs w:val="22"/>
-        </w:rPr>
-        <w:t>CO</w:t>
-      </w:r>
-      <w:r>
-        <w:rPr>
-          <w:iCs/>
-          <w:color w:val="000000"/>
-          <w:sz w:val="22"/>
-          <w:szCs w:val="22"/>
-        </w:rPr>
-        <w:t xml:space="preserve">, </w:t>
-      </w:r>
-      <w:r>
-        <w:rPr>
-          <w:iCs/>
-          <w:color w:val="000000"/>
-          <w:sz w:val="22"/>
-          <w:szCs w:val="22"/>
-        </w:rPr>
-        <w:t>2022</w:t>
-      </w:r>
-      <w:r>
-        <w:rPr>
-          <w:iCs/>
-          <w:color w:val="000000"/>
-          <w:sz w:val="22"/>
-          <w:szCs w:val="22"/>
-        </w:rPr>
-        <w:br/>
-      </w:r>
-      <w:r>
-        <w:rPr>
-          <w:iCs/>
-          <w:color w:val="000000"/>
-          <w:sz w:val="22"/>
-          <w:szCs w:val="22"/>
-        </w:rPr>
-        <w:tab/>
-      </w:r>
-      <w:r>
-        <w:rPr>
-          <w:iCs/>
-          <w:color w:val="000000"/>
-          <w:sz w:val="22"/>
-          <w:szCs w:val="22"/>
-        </w:rPr>
-        <w:tab/>
-      </w:r>
-      <w:r>
-        <w:rPr>
-          <w:iCs/>
-          <w:color w:val="000000"/>
-          <w:sz w:val="22"/>
-          <w:szCs w:val="22"/>
-        </w:rPr>
-        <w:t>CR</w:t>
-      </w:r>
-      <w:r>
-        <w:rPr>
-          <w:iCs/>
-          <w:color w:val="000000"/>
-          <w:sz w:val="22"/>
-          <w:szCs w:val="22"/>
-        </w:rPr>
-        <w:t xml:space="preserve"> –</w:t>
-      </w:r>
-      <w:r>
-        <w:rPr>
-          <w:iCs/>
-          <w:color w:val="000000"/>
-          <w:sz w:val="22"/>
-          <w:szCs w:val="22"/>
-        </w:rPr>
-        <w:t xml:space="preserve"> </w:t>
       </w:r>
       <w:r>
         <w:rPr>
@@ -1247,31 +1032,7 @@
           <w:sz w:val="22"/>
           <w:szCs w:val="22"/>
         </w:rPr>
-        <w:t xml:space="preserve">, </w:t>
-      </w:r>
-      <w:r>
-        <w:rPr>
-          <w:color w:val="000000"/>
-          <w:sz w:val="22"/>
-          <w:szCs w:val="22"/>
-        </w:rPr>
-        <w:t>Virtual</w:t>
-      </w:r>
-      <w:r>
-        <w:rPr>
-          <w:color w:val="000000"/>
-          <w:sz w:val="22"/>
-          <w:szCs w:val="22"/>
-        </w:rPr>
-        <w:t xml:space="preserve">, </w:t>
-      </w:r>
-      <w:r>
-        <w:rPr>
-          <w:color w:val="000000"/>
-          <w:sz w:val="22"/>
-          <w:szCs w:val="22"/>
-        </w:rPr>
-        <w:t>2020</w:t>
+        <w:t>, Virtual, 2020</w:t>
       </w:r>
     </w:p>
     <w:p>
@@ -1319,15 +1080,7 @@
           <w:sz w:val="22"/>
           <w:szCs w:val="22"/>
         </w:rPr>
-        <w:t xml:space="preserve"> – </w:t>
-      </w:r>
-      <w:r>
-        <w:rPr>
-          <w:color w:val="000000"/>
-          <w:sz w:val="22"/>
-          <w:szCs w:val="22"/>
-        </w:rPr>
-        <w:t xml:space="preserve">The </w:t>
+        <w:t xml:space="preserve"> – The </w:t>
       </w:r>
       <w:proofErr w:type="gramStart"/>
       <w:r>
@@ -1345,55 +1098,7 @@
           <w:sz w:val="22"/>
           <w:szCs w:val="22"/>
         </w:rPr>
-        <w:t xml:space="preserve"> Plays</w:t>
-      </w:r>
-      <w:r>
-        <w:rPr>
-          <w:color w:val="000000"/>
-          <w:sz w:val="22"/>
-          <w:szCs w:val="22"/>
-        </w:rPr>
-        <w:t xml:space="preserve"> &amp; </w:t>
-      </w:r>
-      <w:r>
-        <w:rPr>
-          <w:color w:val="000000"/>
-          <w:sz w:val="22"/>
-          <w:szCs w:val="22"/>
-        </w:rPr>
-        <w:t>Dramatists Guild</w:t>
-      </w:r>
-      <w:r>
-        <w:rPr>
-          <w:color w:val="000000"/>
-          <w:sz w:val="22"/>
-          <w:szCs w:val="22"/>
-        </w:rPr>
-        <w:t xml:space="preserve">, </w:t>
-      </w:r>
-      <w:r>
-        <w:rPr>
-          <w:color w:val="000000"/>
-          <w:sz w:val="22"/>
-          <w:szCs w:val="22"/>
-        </w:rPr>
-        <w:t>Virtual</w:t>
-      </w:r>
-      <w:r>
-        <w:rPr>
-          <w:color w:val="000000"/>
-          <w:sz w:val="22"/>
-          <w:szCs w:val="22"/>
-        </w:rPr>
-        <w:t>, 202</w:t>
-      </w:r>
-      <w:r>
-        <w:rPr>
-          <w:color w:val="000000"/>
-          <w:sz w:val="22"/>
-          <w:szCs w:val="22"/>
-        </w:rPr>
-        <w:t>0</w:t>
+        <w:t xml:space="preserve"> Plays &amp; Dramatists Guild, Virtual, 2020</w:t>
       </w:r>
     </w:p>
     <w:p>
@@ -1805,13 +1510,6 @@
           <w:szCs w:val="22"/>
         </w:rPr>
         <w:tab/>
-      </w:r>
-      <w:r>
-        <w:rPr>
-          <w:color w:val="000000"/>
-          <w:sz w:val="22"/>
-          <w:szCs w:val="22"/>
-        </w:rPr>
         <w:t>C</w:t>
       </w:r>
       <w:r>
@@ -1828,31 +1526,7 @@
           <w:sz w:val="22"/>
           <w:szCs w:val="22"/>
         </w:rPr>
-        <w:t xml:space="preserve"> – Undiscovered Countries, City Reliquary, </w:t>
-      </w:r>
-      <w:r>
-        <w:rPr>
-          <w:color w:val="000000"/>
-          <w:sz w:val="22"/>
-          <w:szCs w:val="22"/>
-        </w:rPr>
-        <w:t>Brooklyn</w:t>
-      </w:r>
-      <w:r>
-        <w:rPr>
-          <w:color w:val="000000"/>
-          <w:sz w:val="22"/>
-          <w:szCs w:val="22"/>
-        </w:rPr>
-        <w:t>, 202</w:t>
-      </w:r>
-      <w:r>
-        <w:rPr>
-          <w:color w:val="000000"/>
-          <w:sz w:val="22"/>
-          <w:szCs w:val="22"/>
-        </w:rPr>
-        <w:t>3</w:t>
+        <w:t xml:space="preserve"> – Undiscovered Countries, City Reliquary, Brooklyn, 2023</w:t>
       </w:r>
     </w:p>
     <w:p>
@@ -1988,52 +1662,7 @@
           <w:sz w:val="22"/>
           <w:szCs w:val="22"/>
         </w:rPr>
-        <w:t xml:space="preserve">Best </w:t>
-      </w:r>
-      <w:r>
-        <w:rPr>
-          <w:iCs/>
-          <w:color w:val="000000"/>
-          <w:sz w:val="22"/>
-          <w:szCs w:val="22"/>
-        </w:rPr>
-        <w:t>Direct</w:t>
-      </w:r>
-      <w:r>
-        <w:rPr>
-          <w:iCs/>
-          <w:color w:val="000000"/>
-          <w:sz w:val="22"/>
-          <w:szCs w:val="22"/>
-        </w:rPr>
-        <w:t>or</w:t>
-      </w:r>
-      <w:r>
-        <w:rPr>
-          <w:iCs/>
-          <w:color w:val="000000"/>
-          <w:sz w:val="22"/>
-          <w:szCs w:val="22"/>
-        </w:rPr>
-        <w:t xml:space="preserve"> (</w:t>
-      </w:r>
-      <w:r>
-        <w:rPr>
-          <w:iCs/>
-          <w:color w:val="000000"/>
-          <w:sz w:val="22"/>
-          <w:szCs w:val="22"/>
-        </w:rPr>
-        <w:t>A</w:t>
-      </w:r>
-      <w:r>
-        <w:rPr>
-          <w:iCs/>
-          <w:color w:val="000000"/>
-          <w:sz w:val="22"/>
-          <w:szCs w:val="22"/>
-        </w:rPr>
-        <w:t>liyah</w:t>
+        <w:t>Best Director (Aliyah</w:t>
       </w:r>
       <w:r>
         <w:rPr>
@@ -2172,17 +1801,7 @@
           <w:szCs w:val="21"/>
           <w:u w:val="single"/>
         </w:rPr>
-        <w:t>PLAYS / MUSICALS</w:t>
-      </w:r>
-      <w:r>
-        <w:rPr>
-          <w:b/>
-          <w:color w:val="000000"/>
-          <w:sz w:val="21"/>
-          <w:szCs w:val="21"/>
-          <w:u w:val="single"/>
-        </w:rPr>
-        <w:t xml:space="preserve"> – SHORT / ONE ACT</w:t>
+        <w:t>PLAYS / MUSICALS – ONE ACT</w:t>
       </w:r>
       <w:r>
         <w:rPr>
@@ -2197,13 +1816,121 @@
     </w:p>
     <w:p>
       <w:pPr>
-        <w:ind w:right="-4"/>
+        <w:ind w:right="-184"/>
+        <w:rPr>
+          <w:i/>
+          <w:color w:val="000000"/>
+          <w:sz w:val="22"/>
+          <w:szCs w:val="22"/>
+        </w:rPr>
+      </w:pPr>
+      <w:r>
         <w:rPr>
           <w:b/>
+          <w:bCs/>
+          <w:i/>
+          <w:color w:val="000000"/>
+          <w:sz w:val="22"/>
+          <w:szCs w:val="22"/>
+        </w:rPr>
+        <w:t>Life After</w:t>
+      </w:r>
+      <w:r>
+        <w:rPr>
+          <w:i/>
+          <w:color w:val="000000"/>
+          <w:sz w:val="22"/>
+          <w:szCs w:val="22"/>
+        </w:rPr>
+        <w:t xml:space="preserve"> </w:t>
+      </w:r>
+      <w:r>
+        <w:rPr>
+          <w:color w:val="000000"/>
+          <w:sz w:val="22"/>
+          <w:szCs w:val="22"/>
+        </w:rPr>
+        <w:t xml:space="preserve">(Music by Marie </w:t>
+      </w:r>
+      <w:proofErr w:type="spellStart"/>
+      <w:r>
+        <w:rPr>
+          <w:color w:val="000000"/>
+          <w:sz w:val="22"/>
+          <w:szCs w:val="22"/>
+        </w:rPr>
+        <w:t>Incontrera</w:t>
+      </w:r>
+      <w:proofErr w:type="spellEnd"/>
+      <w:r>
+        <w:rPr>
+          <w:iCs/>
+          <w:color w:val="000000"/>
+          <w:sz w:val="22"/>
+          <w:szCs w:val="22"/>
+        </w:rPr>
+        <w:t xml:space="preserve">, </w:t>
+      </w:r>
+      <w:r>
+        <w:rPr>
+          <w:color w:val="000000"/>
+          <w:sz w:val="22"/>
+          <w:szCs w:val="22"/>
+        </w:rPr>
+        <w:t>Lyrics by Stephanie L Carlin,</w:t>
+      </w:r>
+      <w:r>
+        <w:rPr>
+          <w:iCs/>
+          <w:color w:val="000000"/>
+          <w:sz w:val="22"/>
+          <w:szCs w:val="22"/>
+        </w:rPr>
+        <w:t xml:space="preserve"> Book by David Quang Pham</w:t>
+      </w:r>
+      <w:r>
+        <w:rPr>
+          <w:color w:val="000000"/>
+          <w:sz w:val="22"/>
+          <w:szCs w:val="22"/>
+        </w:rPr>
+        <w:t>)</w:t>
+      </w:r>
+    </w:p>
+    <w:p>
+      <w:pPr>
+        <w:ind w:left="720" w:right="-184" w:firstLine="720"/>
+        <w:rPr>
+          <w:color w:val="000000"/>
+          <w:sz w:val="22"/>
+          <w:szCs w:val="22"/>
+        </w:rPr>
+      </w:pPr>
+      <w:r>
+        <w:rPr>
+          <w:iCs/>
+          <w:color w:val="000000"/>
+          <w:sz w:val="22"/>
+          <w:szCs w:val="22"/>
+        </w:rPr>
+        <w:t>CR</w:t>
+      </w:r>
+      <w:r>
+        <w:rPr>
+          <w:color w:val="000000"/>
+          <w:sz w:val="22"/>
+          <w:szCs w:val="22"/>
+        </w:rPr>
+        <w:t xml:space="preserve"> – Lincoln Center’s Bruno Walter Auditorium, Manhattan, 2023</w:t>
+      </w:r>
+    </w:p>
+    <w:p>
+      <w:pPr>
+        <w:ind w:right="-184"/>
+        <w:rPr>
           <w:color w:val="000000"/>
           <w:sz w:val="4"/>
           <w:szCs w:val="4"/>
-          <w:u w:val="single"/>
         </w:rPr>
       </w:pPr>
     </w:p>
@@ -2226,37 +1953,15 @@
           <w:sz w:val="22"/>
           <w:szCs w:val="22"/>
         </w:rPr>
-        <w:t>Life Af</w:t>
-      </w:r>
-      <w:r>
-        <w:rPr>
-          <w:b/>
-          <w:bCs/>
+        <w:t>Wash n’ Fold</w:t>
+      </w:r>
+      <w:r>
+        <w:rPr>
           <w:i/>
           <w:color w:val="000000"/>
           <w:sz w:val="22"/>
           <w:szCs w:val="22"/>
         </w:rPr>
-        <w:t>t</w:t>
-      </w:r>
-      <w:r>
-        <w:rPr>
-          <w:b/>
-          <w:bCs/>
-          <w:i/>
-          <w:color w:val="000000"/>
-          <w:sz w:val="22"/>
-          <w:szCs w:val="22"/>
-        </w:rPr>
-        <w:t>er</w:t>
-      </w:r>
-      <w:r>
-        <w:rPr>
-          <w:i/>
-          <w:color w:val="000000"/>
-          <w:sz w:val="22"/>
-          <w:szCs w:val="22"/>
-        </w:rPr>
         <w:t xml:space="preserve"> </w:t>
       </w:r>
       <w:r>
@@ -2265,69 +1970,15 @@
           <w:sz w:val="22"/>
           <w:szCs w:val="22"/>
         </w:rPr>
-        <w:t xml:space="preserve">(Music by Marie </w:t>
-      </w:r>
-      <w:proofErr w:type="spellStart"/>
-      <w:r>
-        <w:rPr>
-          <w:color w:val="000000"/>
-          <w:sz w:val="22"/>
-          <w:szCs w:val="22"/>
-        </w:rPr>
-        <w:t>Incontrera</w:t>
-      </w:r>
-      <w:proofErr w:type="spellEnd"/>
-      <w:r>
-        <w:rPr>
-          <w:iCs/>
-          <w:color w:val="000000"/>
-          <w:sz w:val="22"/>
-          <w:szCs w:val="22"/>
-        </w:rPr>
-        <w:t xml:space="preserve">, </w:t>
-      </w:r>
-      <w:r>
-        <w:rPr>
-          <w:color w:val="000000"/>
-          <w:sz w:val="22"/>
-          <w:szCs w:val="22"/>
-        </w:rPr>
-        <w:t>Lyrics by Stephanie L Carlin</w:t>
-      </w:r>
-      <w:r>
-        <w:rPr>
-          <w:color w:val="000000"/>
-          <w:sz w:val="22"/>
-          <w:szCs w:val="22"/>
-        </w:rPr>
-        <w:t>,</w:t>
-      </w:r>
-      <w:r>
-        <w:rPr>
-          <w:iCs/>
-          <w:color w:val="000000"/>
-          <w:sz w:val="22"/>
-          <w:szCs w:val="22"/>
-        </w:rPr>
-        <w:t xml:space="preserve"> Book by D</w:t>
-      </w:r>
-      <w:r>
-        <w:rPr>
-          <w:iCs/>
-          <w:color w:val="000000"/>
-          <w:sz w:val="22"/>
-          <w:szCs w:val="22"/>
-        </w:rPr>
-        <w:t>avid Quang</w:t>
-      </w:r>
-      <w:r>
-        <w:rPr>
-          <w:iCs/>
-          <w:color w:val="000000"/>
-          <w:sz w:val="22"/>
-          <w:szCs w:val="22"/>
-        </w:rPr>
-        <w:t xml:space="preserve"> Pham</w:t>
+        <w:t>(</w:t>
+      </w:r>
+      <w:r>
+        <w:rPr>
+          <w:color w:val="000000"/>
+          <w:sz w:val="22"/>
+          <w:szCs w:val="22"/>
+        </w:rPr>
+        <w:t>Book by Patrick Lee, Music and Lyrics by David Quang Pham</w:t>
       </w:r>
       <w:r>
         <w:rPr>
@@ -2354,71 +2005,47 @@
           <w:sz w:val="22"/>
           <w:szCs w:val="22"/>
         </w:rPr>
-        <w:t>CR</w:t>
-      </w:r>
-      <w:r>
-        <w:rPr>
-          <w:color w:val="000000"/>
-          <w:sz w:val="22"/>
-          <w:szCs w:val="22"/>
-        </w:rPr>
-        <w:t xml:space="preserve"> –</w:t>
-      </w:r>
-      <w:r>
-        <w:rPr>
-          <w:color w:val="000000"/>
-          <w:sz w:val="22"/>
-          <w:szCs w:val="22"/>
-        </w:rPr>
-        <w:t xml:space="preserve"> </w:t>
-      </w:r>
-      <w:r>
-        <w:rPr>
-          <w:color w:val="000000"/>
-          <w:sz w:val="22"/>
-          <w:szCs w:val="22"/>
-        </w:rPr>
-        <w:t xml:space="preserve">Lincoln Center’s </w:t>
-      </w:r>
-      <w:r>
-        <w:rPr>
-          <w:color w:val="000000"/>
-          <w:sz w:val="22"/>
-          <w:szCs w:val="22"/>
-        </w:rPr>
-        <w:t>Bruno Walter Auditorium</w:t>
-      </w:r>
-      <w:r>
-        <w:rPr>
-          <w:color w:val="000000"/>
-          <w:sz w:val="22"/>
-          <w:szCs w:val="22"/>
-        </w:rPr>
-        <w:t xml:space="preserve">, </w:t>
-      </w:r>
-      <w:r>
-        <w:rPr>
-          <w:color w:val="000000"/>
-          <w:sz w:val="22"/>
-          <w:szCs w:val="22"/>
-        </w:rPr>
-        <w:t>Manhattan</w:t>
-      </w:r>
-      <w:r>
-        <w:rPr>
-          <w:color w:val="000000"/>
-          <w:sz w:val="22"/>
-          <w:szCs w:val="22"/>
-        </w:rPr>
-        <w:t>,</w:t>
-      </w:r>
-      <w:r>
-        <w:rPr>
-          <w:color w:val="000000"/>
-          <w:sz w:val="22"/>
-          <w:szCs w:val="22"/>
-        </w:rPr>
-        <w:t xml:space="preserve"> 2023</w:t>
+        <w:t>Production</w:t>
+      </w:r>
+      <w:r>
+        <w:rPr>
+          <w:color w:val="000000"/>
+          <w:sz w:val="22"/>
+          <w:szCs w:val="22"/>
+        </w:rPr>
+        <w:t xml:space="preserve"> – </w:t>
+      </w:r>
+      <w:r>
+        <w:rPr>
+          <w:color w:val="000000"/>
+          <w:sz w:val="22"/>
+          <w:szCs w:val="22"/>
+        </w:rPr>
+        <w:t>Pan Asian Rep</w:t>
+      </w:r>
+      <w:r>
+        <w:rPr>
+          <w:color w:val="000000"/>
+          <w:sz w:val="22"/>
+          <w:szCs w:val="22"/>
+        </w:rPr>
+        <w:t>, Theatre Row</w:t>
+      </w:r>
+      <w:r>
+        <w:rPr>
+          <w:color w:val="000000"/>
+          <w:sz w:val="22"/>
+          <w:szCs w:val="22"/>
+        </w:rPr>
+        <w:t>, Manhattan, 202</w:t>
+      </w:r>
+      <w:r>
+        <w:rPr>
+          <w:color w:val="000000"/>
+          <w:sz w:val="22"/>
+          <w:szCs w:val="22"/>
+        </w:rPr>
+        <w:t>4</w:t>
       </w:r>
     </w:p>
     <w:p>
@@ -2427,8 +2054,8 @@
         <w:rPr>
           <w:b/>
           <w:bCs/>
-          <w:sz w:val="16"/>
-          <w:szCs w:val="16"/>
+          <w:sz w:val="14"/>
+          <w:szCs w:val="14"/>
           <w:u w:val="single"/>
         </w:rPr>
       </w:pPr>
@@ -3049,142 +2676,6 @@
         </w:rPr>
         <w:tab/>
         <w:t>2023 – Present</w:t>
-      </w:r>
-    </w:p>
-    <w:p>
-      <w:pPr>
-        <w:ind w:right="-4"/>
-        <w:rPr>
-          <w:sz w:val="4"/>
-          <w:szCs w:val="4"/>
-        </w:rPr>
-      </w:pPr>
-    </w:p>
-    <w:p>
-      <w:pPr>
-        <w:ind w:right="-4"/>
-        <w:rPr>
-          <w:sz w:val="22"/>
-          <w:szCs w:val="22"/>
-        </w:rPr>
-      </w:pPr>
-      <w:r>
-        <w:rPr>
-          <w:i/>
-          <w:iCs/>
-          <w:sz w:val="22"/>
-          <w:szCs w:val="22"/>
-        </w:rPr>
-        <w:t>Sigma Pi Sigma (The National Physics Honor Society)</w:t>
-      </w:r>
-      <w:r>
-        <w:rPr>
-          <w:sz w:val="22"/>
-          <w:szCs w:val="22"/>
-        </w:rPr>
-        <w:tab/>
-      </w:r>
-      <w:r>
-        <w:rPr>
-          <w:sz w:val="22"/>
-          <w:szCs w:val="22"/>
-        </w:rPr>
-        <w:tab/>
-        <w:t>Member</w:t>
-      </w:r>
-      <w:r>
-        <w:rPr>
-          <w:sz w:val="22"/>
-          <w:szCs w:val="22"/>
-        </w:rPr>
-        <w:tab/>
-      </w:r>
-      <w:r>
-        <w:rPr>
-          <w:sz w:val="22"/>
-          <w:szCs w:val="22"/>
-        </w:rPr>
-        <w:tab/>
-        <w:t>2018 – Present</w:t>
-      </w:r>
-    </w:p>
-    <w:p>
-      <w:pPr>
-        <w:ind w:right="-4"/>
-        <w:rPr>
-          <w:color w:val="000000"/>
-          <w:sz w:val="4"/>
-          <w:szCs w:val="4"/>
-        </w:rPr>
-      </w:pPr>
-    </w:p>
-    <w:p>
-      <w:pPr>
-        <w:ind w:right="-4"/>
-        <w:rPr>
-          <w:sz w:val="22"/>
-          <w:szCs w:val="22"/>
-        </w:rPr>
-      </w:pPr>
-      <w:r>
-        <w:rPr>
-          <w:i/>
-          <w:iCs/>
-          <w:sz w:val="22"/>
-          <w:szCs w:val="22"/>
-        </w:rPr>
-        <w:t>Theater Resources Unlimited</w:t>
-      </w:r>
-      <w:r>
-        <w:rPr>
-          <w:sz w:val="22"/>
-          <w:szCs w:val="22"/>
-        </w:rPr>
-        <w:tab/>
-      </w:r>
-      <w:r>
-        <w:rPr>
-          <w:sz w:val="22"/>
-          <w:szCs w:val="22"/>
-        </w:rPr>
-        <w:tab/>
-      </w:r>
-      <w:r>
-        <w:rPr>
-          <w:sz w:val="22"/>
-          <w:szCs w:val="22"/>
-        </w:rPr>
-        <w:tab/>
-      </w:r>
-      <w:r>
-        <w:rPr>
-          <w:sz w:val="22"/>
-          <w:szCs w:val="22"/>
-        </w:rPr>
-        <w:tab/>
-      </w:r>
-      <w:r>
-        <w:rPr>
-          <w:sz w:val="22"/>
-          <w:szCs w:val="22"/>
-        </w:rPr>
-        <w:tab/>
-        <w:t>Member</w:t>
-      </w:r>
-      <w:r>
-        <w:rPr>
-          <w:sz w:val="22"/>
-          <w:szCs w:val="22"/>
-        </w:rPr>
-        <w:tab/>
-      </w:r>
-      <w:r>
-        <w:rPr>
-          <w:sz w:val="22"/>
-          <w:szCs w:val="22"/>
-        </w:rPr>
-        <w:tab/>
-        <w:t>2020 – Present</w:t>
       </w:r>
     </w:p>
     <w:p>
@@ -6053,7 +5544,138 @@
 <w:ftr xmlns:wpc="http://schemas.microsoft.com/office/word/2010/wordprocessingCanvas" xmlns:cx="http://schemas.microsoft.com/office/drawing/2014/chartex" xmlns:cx1="http://schemas.microsoft.com/office/drawing/2015/9/8/chartex" xmlns:cx2="http://schemas.microsoft.com/office/drawing/2015/10/21/chartex" xmlns:cx3="http://schemas.microsoft.com/office/drawing/2016/5/9/chartex" xmlns:cx4="http://schemas.microsoft.com/office/drawing/2016/5/10/chartex" xmlns:cx5="http://schemas.microsoft.com/office/drawing/2016/5/11/chartex" xmlns:cx6="http://schemas.microsoft.com/office/drawing/2016/5/12/chartex" xmlns:cx7="http://schemas.microsoft.com/office/drawing/2016/5/13/chartex" xmlns:cx8="http://schemas.microsoft.com/office/drawing/2016/5/14/chartex" xmlns:mc="http://schemas.openxmlformats.org/markup-compatibility/2006" xmlns:aink="http://schemas.microsoft.com/office/drawing/2016/ink" xmlns:am3d="http://schemas.microsoft.com/office/drawing/2017/model3d" xmlns:o="urn:schemas-microsoft-com:office:office" xmlns:oel="http://schemas.microsoft.com/office/2019/extlst" xmlns:r="http://schemas.openxmlformats.org/officeDocument/2006/relationships" xmlns:m="http://schemas.openxmlformats.org/officeDocument/2006/math" xmlns:v="urn:schemas-microsoft-com:vml" xmlns:wp14="http://schemas.microsoft.com/office/word/2010/wordprocessingDrawing" xmlns:wp="http://schemas.openxmlformats.org/drawingml/2006/wordprocessingDrawing" xmlns:w10="urn:schemas-microsoft-com:office:word" xmlns:w="http://schemas.openxmlformats.org/wordprocessingml/2006/main" xmlns:w14="http://schemas.microsoft.com/office/word/2010/wordml" xmlns:w15="http://schemas.microsoft.com/office/word/2012/wordml" xmlns:w16cex="http://schemas.microsoft.com/office/word/2018/wordml/cex" xmlns:w16cid="http://schemas.microsoft.com/office/word/2016/wordml/cid" xmlns:w16="http://schemas.microsoft.com/office/word/2018/wordml" xmlns:w16du="http://schemas.microsoft.com/office/word/2023/wordml/word16du" xmlns:w16sdtdh="http://schemas.microsoft.com/office/word/2020/wordml/sdtdatahash" xmlns:w16se="http://schemas.microsoft.com/office/word/2015/wordml/symex" xmlns:wpg="http://schemas.microsoft.com/office/word/2010/wordprocessingGroup" xmlns:wpi="http://schemas.microsoft.com/office/word/2010/wordprocessingInk" xmlns:wne="http://schemas.microsoft.com/office/word/2006/wordml" xmlns:wps="http://schemas.microsoft.com/office/word/2010/wordprocessingShape" mc:Ignorable="w14 w15 w16se w16cid w16 w16cex w16sdtdh w16du wp14">
   <w:p>
     <w:pPr>
+      <w:ind w:right="-4"/>
+      <w:rPr>
+        <w:sz w:val="22"/>
+        <w:szCs w:val="22"/>
+      </w:rPr>
+    </w:pPr>
+    <w:r>
+      <w:rPr>
+        <w:i/>
+        <w:iCs/>
+        <w:sz w:val="22"/>
+        <w:szCs w:val="22"/>
+      </w:rPr>
+      <w:t>Sigma Pi Sigma (The National Physics Honor Society)</w:t>
+    </w:r>
+    <w:r>
+      <w:rPr>
+        <w:sz w:val="22"/>
+        <w:szCs w:val="22"/>
+      </w:rPr>
+      <w:tab/>
+    </w:r>
+    <w:r>
+      <w:rPr>
+        <w:sz w:val="22"/>
+        <w:szCs w:val="22"/>
+      </w:rPr>
+      <w:tab/>
+      <w:t>Member</w:t>
+    </w:r>
+    <w:r>
+      <w:rPr>
+        <w:sz w:val="22"/>
+        <w:szCs w:val="22"/>
+      </w:rPr>
+      <w:tab/>
+    </w:r>
+    <w:r>
+      <w:rPr>
+        <w:sz w:val="22"/>
+        <w:szCs w:val="22"/>
+      </w:rPr>
+      <w:tab/>
+      <w:t>2018 – Present</w:t>
+    </w:r>
+  </w:p>
+  <w:p>
+    <w:pPr>
+      <w:ind w:right="-4"/>
+      <w:rPr>
+        <w:color w:val="000000"/>
+        <w:sz w:val="4"/>
+        <w:szCs w:val="4"/>
+      </w:rPr>
+    </w:pPr>
+  </w:p>
+  <w:p>
+    <w:pPr>
+      <w:ind w:right="-4"/>
+      <w:rPr>
+        <w:sz w:val="22"/>
+        <w:szCs w:val="22"/>
+      </w:rPr>
+    </w:pPr>
+    <w:r>
+      <w:rPr>
+        <w:i/>
+        <w:iCs/>
+        <w:sz w:val="22"/>
+        <w:szCs w:val="22"/>
+      </w:rPr>
+      <w:t>Theater Resources Unlimited</w:t>
+    </w:r>
+    <w:r>
+      <w:rPr>
+        <w:sz w:val="22"/>
+        <w:szCs w:val="22"/>
+      </w:rPr>
+      <w:tab/>
+    </w:r>
+    <w:r>
+      <w:rPr>
+        <w:sz w:val="22"/>
+        <w:szCs w:val="22"/>
+      </w:rPr>
+      <w:tab/>
+    </w:r>
+    <w:r>
+      <w:rPr>
+        <w:sz w:val="22"/>
+        <w:szCs w:val="22"/>
+      </w:rPr>
+      <w:tab/>
+    </w:r>
+    <w:r>
+      <w:rPr>
+        <w:sz w:val="22"/>
+        <w:szCs w:val="22"/>
+      </w:rPr>
+      <w:tab/>
+    </w:r>
+    <w:r>
+      <w:rPr>
+        <w:sz w:val="22"/>
+        <w:szCs w:val="22"/>
+      </w:rPr>
+      <w:tab/>
+      <w:t>Member</w:t>
+    </w:r>
+    <w:r>
+      <w:rPr>
+        <w:sz w:val="22"/>
+        <w:szCs w:val="22"/>
+      </w:rPr>
+      <w:tab/>
+    </w:r>
+    <w:r>
+      <w:rPr>
+        <w:sz w:val="22"/>
+        <w:szCs w:val="22"/>
+      </w:rPr>
+      <w:tab/>
+      <w:t>2020 – Present</w:t>
+    </w:r>
+  </w:p>
+  <w:p>
+    <w:pPr>
       <w:pStyle w:val="Footer"/>
+      <w:rPr>
+        <w:sz w:val="20"/>
+        <w:szCs w:val="20"/>
+      </w:rPr>
     </w:pPr>
   </w:p>
 </w:ftr>
